--- a/doc/DNS NAME pour funigo et Apache .docx
+++ b/doc/DNS NAME pour funigo et Apache .docx
@@ -24,6 +24,14 @@
     <w:p/>
     <w:sdt>
       <w:sdtPr>
+        <w:rPr>
+          <w:rFonts w:asciiTheme="minorHAnsi" w:eastAsiaTheme="minorEastAsia" w:hAnsiTheme="minorHAnsi" w:cstheme="minorBidi"/>
+          <w:color w:val="auto"/>
+          <w:kern w:val="2"/>
+          <w:sz w:val="22"/>
+          <w:szCs w:val="22"/>
+          <w14:ligatures w14:val="standardContextual"/>
+        </w:rPr>
         <w:id w:val="-985473126"/>
         <w:docPartObj>
           <w:docPartGallery w:val="Table of Contents"/>
@@ -32,14 +40,8 @@
       </w:sdtPr>
       <w:sdtEndPr>
         <w:rPr>
-          <w:rFonts w:asciiTheme="minorHAnsi" w:eastAsiaTheme="minorEastAsia" w:hAnsiTheme="minorHAnsi" w:cstheme="minorBidi"/>
-          <w:b/>
-          <w:bCs/>
-          <w:color w:val="auto"/>
-          <w:kern w:val="2"/>
-          <w:sz w:val="22"/>
-          <w:szCs w:val="22"/>
-          <w14:ligatures w14:val="standardContextual"/>
+          <w:b/>
+          <w:bCs/>
         </w:rPr>
       </w:sdtEndPr>
       <w:sdtContent>
@@ -1493,18 +1495,24 @@
         <w:pStyle w:val="Titre2"/>
         <w:rPr>
           <w:rFonts w:ascii="Arial" w:hAnsi="Arial" w:cs="Arial"/>
+          <w:b/>
+          <w:bCs/>
         </w:rPr>
       </w:pPr>
       <w:bookmarkStart w:id="1" w:name="_Toc142991050"/>
       <w:r>
         <w:rPr>
           <w:rFonts w:ascii="Arial" w:hAnsi="Arial" w:cs="Arial"/>
+          <w:b/>
+          <w:bCs/>
         </w:rPr>
         <w:t>Se connecter à l’interface admin</w:t>
       </w:r>
       <w:r>
         <w:rPr>
           <w:rFonts w:ascii="Arial" w:hAnsi="Arial" w:cs="Arial"/>
+          <w:b/>
+          <w:bCs/>
         </w:rPr>
         <w:t> :</w:t>
       </w:r>
@@ -3255,6 +3263,7 @@
         <w:rPr>
           <w:b/>
           <w:bCs/>
+          <w:noProof/>
           <w:u w:val="single"/>
         </w:rPr>
         <w:drawing>
@@ -4009,19 +4018,31 @@
       <w:pPr>
         <w:rPr>
           <w:rFonts w:ascii="Arial" w:hAnsi="Arial" w:cs="Arial"/>
-        </w:rPr>
-      </w:pPr>
-      <w:r>
-        <w:rPr>
-          <w:rFonts w:ascii="Arial" w:hAnsi="Arial" w:cs="Arial"/>
-        </w:rPr>
-        <w:t xml:space="preserve">Décommenter </w:t>
-      </w:r>
-    </w:p>
-    <w:p>
-      <w:pPr>
-        <w:rPr>
-          <w:rFonts w:ascii="Arial" w:hAnsi="Arial" w:cs="Arial"/>
+          <w:lang w:val="en-US"/>
+        </w:rPr>
+      </w:pPr>
+      <w:proofErr w:type="spellStart"/>
+      <w:r>
+        <w:rPr>
+          <w:rFonts w:ascii="Arial" w:hAnsi="Arial" w:cs="Arial"/>
+          <w:lang w:val="en-US"/>
+        </w:rPr>
+        <w:t>Décommenter</w:t>
+      </w:r>
+      <w:proofErr w:type="spellEnd"/>
+      <w:r>
+        <w:rPr>
+          <w:rFonts w:ascii="Arial" w:hAnsi="Arial" w:cs="Arial"/>
+          <w:lang w:val="en-US"/>
+        </w:rPr>
+        <w:t xml:space="preserve"> </w:t>
+      </w:r>
+    </w:p>
+    <w:p>
+      <w:pPr>
+        <w:rPr>
+          <w:rFonts w:ascii="Arial" w:hAnsi="Arial" w:cs="Arial"/>
+          <w:lang w:val="en-US"/>
         </w:rPr>
       </w:pPr>
     </w:p>
@@ -4200,25 +4221,7 @@
           <w:highlight w:val="yellow"/>
           <w:u w:val="single"/>
         </w:rPr>
-        <w:t>httpd</w:t>
-      </w:r>
-      <w:r>
-        <w:rPr>
-          <w:b/>
-          <w:bCs/>
-          <w:highlight w:val="yellow"/>
-          <w:u w:val="single"/>
-        </w:rPr>
-        <w:t>-ssl</w:t>
-      </w:r>
-      <w:r>
-        <w:rPr>
-          <w:b/>
-          <w:bCs/>
-          <w:highlight w:val="yellow"/>
-          <w:u w:val="single"/>
-        </w:rPr>
-        <w:t>.conf</w:t>
+        <w:t>httpd-ssl.conf</w:t>
       </w:r>
       <w:proofErr w:type="spellEnd"/>
       <w:r>
@@ -4227,23 +4230,7 @@
           <w:bCs/>
           <w:u w:val="single"/>
         </w:rPr>
-        <w:t xml:space="preserve"> dans d:\Apache24\conf</w:t>
-      </w:r>
-      <w:r>
-        <w:rPr>
-          <w:b/>
-          <w:bCs/>
-          <w:u w:val="single"/>
-        </w:rPr>
-        <w:t>\extra</w:t>
-      </w:r>
-      <w:r>
-        <w:rPr>
-          <w:b/>
-          <w:bCs/>
-          <w:u w:val="single"/>
-        </w:rPr>
-        <w:t> :</w:t>
+        <w:t xml:space="preserve"> dans d:\Apache24\conf\extra :</w:t>
       </w:r>
       <w:bookmarkEnd w:id="13"/>
     </w:p>
